--- a/P2/Source/Project Verslag.docx
+++ b/P2/Source/Project Verslag.docx
@@ -420,6 +420,7 @@
     <w:p>
       <w:pPr>
         <w:pStyle w:val="Geenafstand"/>
+        <w:jc w:val="center"/>
         <w:rPr>
           <w:b/>
           <w:sz w:val="32"/>
@@ -430,48 +431,37 @@
     <w:p>
       <w:pPr>
         <w:pStyle w:val="Geenafstand"/>
+        <w:jc w:val="center"/>
         <w:rPr>
           <w:b/>
           <w:sz w:val="32"/>
           <w:szCs w:val="32"/>
         </w:rPr>
       </w:pPr>
-    </w:p>
-    <w:p>
-      <w:pPr>
-        <w:pStyle w:val="Geenafstand"/>
-        <w:jc w:val="center"/>
+      <w:r>
         <w:rPr>
           <w:b/>
           <w:sz w:val="32"/>
           <w:szCs w:val="32"/>
         </w:rPr>
-      </w:pPr>
-      <w:r>
+        <w:t>Joppe Stijf – GMD1B – 97043566</w:t>
+      </w:r>
+    </w:p>
+    <w:p>
+      <w:pPr>
+        <w:pStyle w:val="Geenafstand"/>
+        <w:jc w:val="center"/>
         <w:rPr>
           <w:b/>
           <w:sz w:val="32"/>
           <w:szCs w:val="32"/>
         </w:rPr>
-        <w:t>Joppe Stijf – GMD1B – 97043566</w:t>
-      </w:r>
-    </w:p>
-    <w:p>
-      <w:pPr>
-        <w:pStyle w:val="Geenafstand"/>
-        <w:jc w:val="center"/>
-        <w:rPr>
-          <w:color w:val="FF0000"/>
-          <w:sz w:val="32"/>
-          <w:szCs w:val="32"/>
-        </w:rPr>
-      </w:pPr>
-      <w:r>
-        <w:rPr>
-          <w:sz w:val="32"/>
-          <w:szCs w:val="32"/>
-        </w:rPr>
-        <w:lastRenderedPageBreak/>
+      </w:pPr>
+      <w:r>
+        <w:rPr>
+          <w:sz w:val="32"/>
+          <w:szCs w:val="32"/>
+        </w:rPr>
         <w:t xml:space="preserve">Bedrijf: </w:t>
       </w:r>
       <w:r>
@@ -499,6 +489,7 @@
           <w:sz w:val="52"/>
           <w:szCs w:val="52"/>
         </w:rPr>
+        <w:lastRenderedPageBreak/>
         <w:t>Inhoud</w:t>
       </w:r>
     </w:p>
@@ -899,6 +890,7 @@
           <w:sz w:val="52"/>
           <w:szCs w:val="52"/>
         </w:rPr>
+        <w:lastRenderedPageBreak/>
         <w:t>Inleiding</w:t>
       </w:r>
     </w:p>
@@ -1155,6 +1147,17 @@
         <w:rPr>
           <w:rFonts w:ascii="Old English Text MT" w:hAnsi="Old English Text MT"/>
           <w:b/>
+          <w:sz w:val="52"/>
+          <w:szCs w:val="52"/>
+        </w:rPr>
+      </w:pPr>
+    </w:p>
+    <w:p>
+      <w:pPr>
+        <w:pStyle w:val="Kop1"/>
+        <w:jc w:val="center"/>
+        <w:rPr>
+          <w:rFonts w:ascii="Adobe Garamond Pro Bold" w:hAnsi="Adobe Garamond Pro Bold"/>
           <w:sz w:val="52"/>
           <w:szCs w:val="52"/>
         </w:rPr>
@@ -5225,16 +5228,16 @@
     </w:p>
     <w:p>
       <w:pPr>
-        <w:jc w:val="center"/>
-        <w:rPr>
-          <w:sz w:val="32"/>
-          <w:szCs w:val="32"/>
-        </w:rPr>
-      </w:pPr>
-    </w:p>
-    <w:p>
-      <w:pPr>
-        <w:jc w:val="center"/>
+        <w:pStyle w:val="Geenafstand"/>
+        <w:rPr>
+          <w:sz w:val="32"/>
+          <w:szCs w:val="32"/>
+        </w:rPr>
+      </w:pPr>
+    </w:p>
+    <w:p>
+      <w:pPr>
+        <w:pStyle w:val="Geenafstand"/>
         <w:rPr>
           <w:sz w:val="32"/>
           <w:szCs w:val="32"/>
@@ -5251,6 +5254,8 @@
           <w:szCs w:val="32"/>
         </w:rPr>
       </w:pPr>
+      <w:bookmarkStart w:id="0" w:name="_GoBack"/>
+      <w:bookmarkEnd w:id="0"/>
       <w:r>
         <w:rPr>
           <w:rFonts w:ascii="Adobe Garamond Pro Bold" w:hAnsi="Adobe Garamond Pro Bold"/>
@@ -5258,6 +5263,7 @@
           <w:sz w:val="32"/>
           <w:szCs w:val="32"/>
         </w:rPr>
+        <w:lastRenderedPageBreak/>
         <w:t>DOELEN</w:t>
       </w:r>
     </w:p>
@@ -9369,7 +9375,6 @@
           <w:szCs w:val="52"/>
         </w:rPr>
       </w:pPr>
-      <w:bookmarkStart w:id="0" w:name="_GoBack"/>
       <w:r>
         <w:rPr>
           <w:rFonts w:ascii="Adobe Garamond Pro Bold" w:hAnsi="Adobe Garamond Pro Bold"/>
@@ -9379,7 +9384,6 @@
         <w:t>Samenwerking &amp; Taakverdeling</w:t>
       </w:r>
     </w:p>
-    <w:bookmarkEnd w:id="0"/>
     <w:p>
       <w:pPr>
         <w:pStyle w:val="Geenafstand"/>
